--- a/ethical_and_legal_considerations.docx
+++ b/ethical_and_legal_considerations.docx
@@ -206,24 +206,6 @@
     </w:p>
     <w:p>
       <w:pPr>
-        <w:pStyle w:val="ListParagraph"/>
-        <w:numPr>
-          <w:ilvl w:val="0"/>
-          <w:numId w:val="1"/>
-        </w:numPr>
-        <w:rPr>
-          <w:lang w:val="en-US"/>
-        </w:rPr>
-      </w:pPr>
-      <w:r>
-        <w:rPr>
-          <w:lang w:val="en-US"/>
-        </w:rPr>
-        <w:t>Data minimization</w:t>
-      </w:r>
-    </w:p>
-    <w:p>
-      <w:pPr>
         <w:rPr>
           <w:lang w:val="en-US"/>
         </w:rPr>
@@ -321,39 +303,51 @@
     </w:p>
     <w:p>
       <w:pPr>
-        <w:pStyle w:val="ListParagraph"/>
-        <w:numPr>
-          <w:ilvl w:val="0"/>
-          <w:numId w:val="1"/>
-        </w:numPr>
-        <w:rPr>
-          <w:lang w:val="en-US"/>
-        </w:rPr>
-      </w:pPr>
-      <w:r>
-        <w:rPr>
-          <w:lang w:val="en-US"/>
-        </w:rPr>
-        <w:t>Public vs private info</w:t>
-      </w:r>
-    </w:p>
-    <w:p>
-      <w:pPr>
-        <w:rPr>
-          <w:lang w:val="en-US"/>
-        </w:rPr>
-      </w:pPr>
-      <w:r>
-        <w:rPr>
-          <w:lang w:val="en-US"/>
-        </w:rPr>
-        <w:t xml:space="preserve">User quiz results </w:t>
-      </w:r>
-      <w:r>
-        <w:rPr>
-          <w:lang w:val="en-US"/>
-        </w:rPr>
-        <w:t>being made public??</w:t>
+        <w:rPr>
+          <w:lang w:val="en-US"/>
+        </w:rPr>
+      </w:pPr>
+      <w:r>
+        <w:rPr>
+          <w:lang w:val="en-US"/>
+        </w:rPr>
+        <w:t>For the user quiz results,</w:t>
+      </w:r>
+      <w:r>
+        <w:rPr>
+          <w:lang w:val="en-US"/>
+        </w:rPr>
+        <w:t xml:space="preserve"> after a visitor has completed a quiz for an exhibit </w:t>
+      </w:r>
+      <w:r>
+        <w:rPr>
+          <w:lang w:val="en-US"/>
+        </w:rPr>
+        <w:t xml:space="preserve">and is presented with their score, this grade should be kept private. </w:t>
+      </w:r>
+      <w:r>
+        <w:rPr>
+          <w:lang w:val="en-US"/>
+        </w:rPr>
+        <w:t xml:space="preserve">If data is gathered for analytical </w:t>
+      </w:r>
+      <w:r>
+        <w:rPr>
+          <w:lang w:val="en-US"/>
+        </w:rPr>
+        <w:t>purposes,</w:t>
+      </w:r>
+      <w:r>
+        <w:rPr>
+          <w:lang w:val="en-US"/>
+        </w:rPr>
+        <w:t xml:space="preserve"> then the users should remain anonymous </w:t>
+      </w:r>
+      <w:r>
+        <w:rPr>
+          <w:lang w:val="en-US"/>
+        </w:rPr>
+        <w:t xml:space="preserve">in order to protect their privacy concerns. </w:t>
       </w:r>
     </w:p>
     <w:p>
@@ -372,24 +366,6 @@
     </w:p>
     <w:p>
       <w:pPr>
-        <w:pStyle w:val="ListParagraph"/>
-        <w:numPr>
-          <w:ilvl w:val="0"/>
-          <w:numId w:val="1"/>
-        </w:numPr>
-        <w:rPr>
-          <w:lang w:val="en-US"/>
-        </w:rPr>
-      </w:pPr>
-      <w:r>
-        <w:rPr>
-          <w:lang w:val="en-US"/>
-        </w:rPr>
-        <w:t>Interface designed clearly</w:t>
-      </w:r>
-    </w:p>
-    <w:p>
-      <w:pPr>
         <w:rPr>
           <w:lang w:val="en-US"/>
         </w:rPr>
@@ -439,24 +415,6 @@
     </w:p>
     <w:p>
       <w:pPr>
-        <w:pStyle w:val="ListParagraph"/>
-        <w:numPr>
-          <w:ilvl w:val="0"/>
-          <w:numId w:val="1"/>
-        </w:numPr>
-        <w:rPr>
-          <w:lang w:val="en-US"/>
-        </w:rPr>
-      </w:pPr>
-      <w:r>
-        <w:rPr>
-          <w:lang w:val="en-US"/>
-        </w:rPr>
-        <w:t>Navigation structure simple</w:t>
-      </w:r>
-    </w:p>
-    <w:p>
-      <w:pPr>
         <w:rPr>
           <w:lang w:val="en-US"/>
         </w:rPr>
@@ -488,24 +446,6 @@
     </w:p>
     <w:p>
       <w:pPr>
-        <w:pStyle w:val="ListParagraph"/>
-        <w:numPr>
-          <w:ilvl w:val="0"/>
-          <w:numId w:val="1"/>
-        </w:numPr>
-        <w:rPr>
-          <w:lang w:val="en-US"/>
-        </w:rPr>
-      </w:pPr>
-      <w:r>
-        <w:rPr>
-          <w:lang w:val="en-US"/>
-        </w:rPr>
-        <w:t>Layout responsive across different screen sizes</w:t>
-      </w:r>
-    </w:p>
-    <w:p>
-      <w:pPr>
         <w:rPr>
           <w:lang w:val="en-US"/>
         </w:rPr>
@@ -551,24 +491,6 @@
     </w:p>
     <w:p>
       <w:pPr>
-        <w:pStyle w:val="ListParagraph"/>
-        <w:numPr>
-          <w:ilvl w:val="0"/>
-          <w:numId w:val="1"/>
-        </w:numPr>
-        <w:rPr>
-          <w:lang w:val="en-US"/>
-        </w:rPr>
-      </w:pPr>
-      <w:r>
-        <w:rPr>
-          <w:lang w:val="en-US"/>
-        </w:rPr>
-        <w:t>Authentication to restrict access to system features</w:t>
-      </w:r>
-    </w:p>
-    <w:p>
-      <w:pPr>
         <w:rPr>
           <w:lang w:val="en-US"/>
         </w:rPr>
@@ -607,160 +529,69 @@
         <w:rPr>
           <w:lang w:val="en-US"/>
         </w:rPr>
-        <w:t xml:space="preserve">this could result in unauthorized users </w:t>
-      </w:r>
+        <w:t xml:space="preserve">this could result in unauthorized users gaining administrative </w:t>
+      </w:r>
+      <w:r>
+        <w:rPr>
+          <w:lang w:val="en-US"/>
+        </w:rPr>
+        <w:t>roles and this would be an issue because cha</w:t>
+      </w:r>
+      <w:r>
+        <w:rPr>
+          <w:lang w:val="en-US"/>
+        </w:rPr>
+        <w:t>nges could be made to the system which shouldn’t be.</w:t>
+      </w:r>
+    </w:p>
+    <w:p>
+      <w:pPr>
+        <w:rPr>
+          <w:lang w:val="en-US"/>
+        </w:rPr>
+      </w:pPr>
+      <w:r>
+        <w:rPr>
+          <w:lang w:val="en-US"/>
+        </w:rPr>
+        <w:t xml:space="preserve">In addition, having different permission levels in the system would ensure that general users can’t modify the exhibits </w:t>
+      </w:r>
+      <w:r>
+        <w:rPr>
+          <w:lang w:val="en-US"/>
+        </w:rPr>
+        <w:t xml:space="preserve">while admin users will have this ability. Therefore, a security issue could arise here if the permissions are not configured accurately </w:t>
+      </w:r>
+      <w:r>
+        <w:rPr>
+          <w:lang w:val="en-US"/>
+        </w:rPr>
+        <w:t xml:space="preserve">and allow privileges to be granted to users who </w:t>
+      </w:r>
+      <w:r>
+        <w:rPr>
+          <w:lang w:val="en-US"/>
+        </w:rPr>
+        <w:t xml:space="preserve">shouldn’t have it. </w:t>
+      </w:r>
+    </w:p>
+    <w:p>
+      <w:pPr>
+        <w:pStyle w:val="Heading1"/>
+        <w:rPr>
+          <w:lang w:val="en-US"/>
+        </w:rPr>
+      </w:pPr>
       <w:r>
         <w:rPr>
           <w:lang w:val="en-US"/>
         </w:rPr>
         <w:lastRenderedPageBreak/>
-        <w:t xml:space="preserve">gaining administrative </w:t>
-      </w:r>
-      <w:r>
-        <w:rPr>
-          <w:lang w:val="en-US"/>
-        </w:rPr>
-        <w:t>roles and this would be an issue because cha</w:t>
-      </w:r>
-      <w:r>
-        <w:rPr>
-          <w:lang w:val="en-US"/>
-        </w:rPr>
-        <w:t>nges could be made to the system which shouldn’t be.</w:t>
-      </w:r>
-    </w:p>
-    <w:p>
-      <w:pPr>
-        <w:pStyle w:val="ListParagraph"/>
-        <w:numPr>
-          <w:ilvl w:val="0"/>
-          <w:numId w:val="1"/>
-        </w:numPr>
-        <w:rPr>
-          <w:lang w:val="en-US"/>
-        </w:rPr>
-      </w:pPr>
-      <w:r>
-        <w:rPr>
-          <w:lang w:val="en-US"/>
-        </w:rPr>
-        <w:t>Role-based access control for admin and general users</w:t>
-      </w:r>
-    </w:p>
-    <w:p>
-      <w:pPr>
-        <w:rPr>
-          <w:lang w:val="en-US"/>
-        </w:rPr>
-      </w:pPr>
-      <w:r>
-        <w:rPr>
-          <w:lang w:val="en-US"/>
-        </w:rPr>
-        <w:t xml:space="preserve">In addition, having different permission levels in the system would ensure that general users can’t modify the exhibits </w:t>
-      </w:r>
-      <w:r>
-        <w:rPr>
-          <w:lang w:val="en-US"/>
-        </w:rPr>
-        <w:t xml:space="preserve">while admin users will have this ability. Therefore, a security issue could arise here if the permissions are not configured accurately </w:t>
-      </w:r>
-      <w:r>
-        <w:rPr>
-          <w:lang w:val="en-US"/>
-        </w:rPr>
-        <w:t xml:space="preserve">and allow privileges to be granted to users who </w:t>
-      </w:r>
-      <w:r>
-        <w:rPr>
-          <w:lang w:val="en-US"/>
-        </w:rPr>
-        <w:t xml:space="preserve">shouldn’t have it. </w:t>
-      </w:r>
-    </w:p>
-    <w:p>
-      <w:pPr>
-        <w:pStyle w:val="ListParagraph"/>
-        <w:numPr>
-          <w:ilvl w:val="0"/>
-          <w:numId w:val="1"/>
-        </w:numPr>
-        <w:rPr>
-          <w:lang w:val="en-US"/>
-        </w:rPr>
-      </w:pPr>
-      <w:r>
-        <w:rPr>
-          <w:lang w:val="en-US"/>
-        </w:rPr>
-        <w:t>No storage of sensitive personal data</w:t>
-      </w:r>
-    </w:p>
-    <w:p>
-      <w:pPr>
-        <w:rPr>
-          <w:lang w:val="en-US"/>
-        </w:rPr>
-      </w:pPr>
-      <w:r>
-        <w:rPr>
-          <w:lang w:val="en-US"/>
-        </w:rPr>
-        <w:t xml:space="preserve">Avoid collection of financial information + ensuring </w:t>
-      </w:r>
-      <w:r>
-        <w:rPr>
-          <w:lang w:val="en-US"/>
-        </w:rPr>
-        <w:t>data doesn’t become identifying when combine (e.g., quiz patter</w:t>
-      </w:r>
-      <w:r>
-        <w:rPr>
-          <w:lang w:val="en-US"/>
-        </w:rPr>
-        <w:t>ns</w:t>
-      </w:r>
-      <w:r>
-        <w:rPr>
-          <w:lang w:val="en-US"/>
-        </w:rPr>
-        <w:t xml:space="preserve"> revealing individual users)</w:t>
-      </w:r>
-    </w:p>
-    <w:p>
-      <w:pPr>
-        <w:pStyle w:val="Heading1"/>
-        <w:rPr>
-          <w:lang w:val="en-US"/>
-        </w:rPr>
-      </w:pPr>
-      <w:r>
-        <w:rPr>
-          <w:lang w:val="en-US"/>
-        </w:rPr>
         <w:t>Misinformation risk</w:t>
       </w:r>
     </w:p>
     <w:p>
       <w:pPr>
-        <w:pStyle w:val="ListParagraph"/>
-        <w:numPr>
-          <w:ilvl w:val="0"/>
-          <w:numId w:val="1"/>
-        </w:numPr>
-        <w:rPr>
-          <w:lang w:val="en-US"/>
-        </w:rPr>
-      </w:pPr>
-      <w:r>
-        <w:rPr>
-          <w:lang w:val="en-US"/>
-        </w:rPr>
-        <w:t>Users interpreting exhibit content as authoritative</w:t>
-      </w:r>
-    </w:p>
-    <w:p>
-      <w:pPr>
         <w:rPr>
           <w:lang w:val="en-US"/>
         </w:rPr>
@@ -798,42 +629,6 @@
     </w:p>
     <w:p>
       <w:pPr>
-        <w:pStyle w:val="ListParagraph"/>
-        <w:numPr>
-          <w:ilvl w:val="0"/>
-          <w:numId w:val="1"/>
-        </w:numPr>
-        <w:rPr>
-          <w:lang w:val="en-US"/>
-        </w:rPr>
-      </w:pPr>
-      <w:r>
-        <w:rPr>
-          <w:lang w:val="en-US"/>
-        </w:rPr>
-        <w:t>Cleat-labelling of system as educational tool and not decision-making tool</w:t>
-      </w:r>
-    </w:p>
-    <w:p>
-      <w:pPr>
-        <w:pStyle w:val="ListParagraph"/>
-        <w:numPr>
-          <w:ilvl w:val="0"/>
-          <w:numId w:val="1"/>
-        </w:numPr>
-        <w:rPr>
-          <w:lang w:val="en-US"/>
-        </w:rPr>
-      </w:pPr>
-      <w:r>
-        <w:rPr>
-          <w:lang w:val="en-US"/>
-        </w:rPr>
-        <w:t>Context for each AI failure to explain factors</w:t>
-      </w:r>
-    </w:p>
-    <w:p>
-      <w:pPr>
         <w:rPr>
           <w:lang w:val="en-US"/>
         </w:rPr>
@@ -873,30 +668,6 @@
           <w:lang w:val="en-US"/>
         </w:rPr>
         <w:t xml:space="preserve">business was ignorant” as without the required context, the causes of these AI failures may be misunderstood and this could be an issue. </w:t>
-      </w:r>
-    </w:p>
-    <w:p>
-      <w:pPr>
-        <w:pStyle w:val="ListParagraph"/>
-        <w:numPr>
-          <w:ilvl w:val="0"/>
-          <w:numId w:val="1"/>
-        </w:numPr>
-        <w:rPr>
-          <w:lang w:val="en-US"/>
-        </w:rPr>
-      </w:pPr>
-      <w:r>
-        <w:rPr>
-          <w:lang w:val="en-US"/>
-        </w:rPr>
-        <w:t xml:space="preserve">Quiz framed as learning aids not formal </w:t>
-      </w:r>
-      <w:r>
-        <w:rPr>
-          <w:lang w:val="en-US"/>
-        </w:rPr>
-        <w:t>assessments</w:t>
       </w:r>
     </w:p>
     <w:p>
